--- a/2/деревня Недаль/именная база/Балдышевичи/Балдышевич Янка.docx
+++ b/2/деревня Недаль/именная база/Балдышевичи/Балдышевич Янка.docx
@@ -36,6 +36,7 @@
       </w:pPr>
     </w:p>
     <w:p>
+      <w:bookmarkStart w:id="0" w:name="_Hlk126569867"/>
       <w:r>
         <w:t xml:space="preserve">7.05.1788 – крещение дочери Анны (РГИА 823-2-18, л.236, </w:t>
       </w:r>
@@ -45,8 +46,9 @@
           <w:noProof/>
           <w:lang w:eastAsia="ru-RU"/>
         </w:rPr>
-        <w:t>№15/1788-р (коп)</w:t>
-      </w:r>
+        <w:t>№15/1788-р (коп</w:t>
+      </w:r>
+      <w:bookmarkStart w:id="1" w:name="_Hlk126569921"/>
       <w:r>
         <w:rPr>
           <w:bCs/>
@@ -61,9 +63,119 @@
           <w:noProof/>
           <w:lang w:eastAsia="ru-RU"/>
         </w:rPr>
+        <w:t xml:space="preserve">, </w:t>
+      </w:r>
+      <w:r>
+        <w:rPr>
+          <w:noProof/>
+          <w:lang w:eastAsia="ru-RU"/>
+        </w:rPr>
+        <w:t>НИАБ 136-13-894,</w:t>
+      </w:r>
+      <w:r>
+        <w:rPr>
+          <w:noProof/>
+          <w:lang w:eastAsia="ru-RU"/>
+        </w:rPr>
+        <w:t xml:space="preserve"> л</w:t>
+      </w:r>
+      <w:r>
+        <w:rPr>
+          <w:noProof/>
+          <w:lang w:eastAsia="ru-RU"/>
+        </w:rPr>
+        <w:t>ист 4об</w:t>
+      </w:r>
+      <w:r>
+        <w:rPr>
+          <w:noProof/>
+          <w:lang w:eastAsia="ru-RU"/>
+        </w:rPr>
+        <w:t>,</w:t>
+      </w:r>
+      <w:r>
+        <w:rPr>
+          <w:b/>
+          <w:noProof/>
+          <w:lang w:eastAsia="ru-RU"/>
+        </w:rPr>
+        <w:t xml:space="preserve"> </w:t>
+      </w:r>
+      <w:r>
+        <w:rPr>
+          <w:bCs/>
+          <w:noProof/>
+          <w:lang w:eastAsia="ru-RU"/>
+        </w:rPr>
+        <w:t>№</w:t>
+      </w:r>
+      <w:r>
+        <w:rPr>
+          <w:bCs/>
+          <w:noProof/>
+          <w:lang w:eastAsia="ru-RU"/>
+        </w:rPr>
+        <w:t>31</w:t>
+      </w:r>
+      <w:r>
+        <w:rPr>
+          <w:bCs/>
+          <w:noProof/>
+          <w:lang w:eastAsia="ru-RU"/>
+        </w:rPr>
+        <w:t>/178</w:t>
+      </w:r>
+      <w:r>
+        <w:rPr>
+          <w:bCs/>
+          <w:noProof/>
+          <w:lang w:eastAsia="ru-RU"/>
+        </w:rPr>
+        <w:t>8</w:t>
+      </w:r>
+      <w:r>
+        <w:rPr>
+          <w:bCs/>
+          <w:noProof/>
+          <w:lang w:eastAsia="ru-RU"/>
+        </w:rPr>
+        <w:t>-р (</w:t>
+      </w:r>
+      <w:r>
+        <w:rPr>
+          <w:bCs/>
+          <w:noProof/>
+          <w:lang w:eastAsia="ru-RU"/>
+        </w:rPr>
+        <w:t>ориг</w:t>
+      </w:r>
+      <w:r>
+        <w:rPr>
+          <w:bCs/>
+          <w:noProof/>
+          <w:lang w:eastAsia="ru-RU"/>
+        </w:rPr>
+        <w:t>)</w:t>
+      </w:r>
+      <w:bookmarkEnd w:id="1"/>
+      <w:r>
+        <w:rPr>
+          <w:bCs/>
+          <w:noProof/>
+          <w:lang w:eastAsia="ru-RU"/>
+        </w:rPr>
+        <w:t>)</w:t>
+      </w:r>
+      <w:r>
+        <w:rPr>
+          <w:bCs/>
+          <w:noProof/>
+          <w:lang w:eastAsia="ru-RU"/>
+        </w:rPr>
         <w:t>.</w:t>
       </w:r>
     </w:p>
+    <w:bookmarkEnd w:id="0"/>
     <w:p/>
     <w:p>
       <w:pPr>
@@ -610,7 +722,21 @@
           <w:noProof/>
           <w:lang w:eastAsia="ru-RU"/>
         </w:rPr>
-        <w:t>кум: Будник Антон, с деревни Недаль</w:t>
+        <w:t xml:space="preserve">кум: </w:t>
+      </w:r>
+      <w:r>
+        <w:rPr>
+          <w:noProof/>
+          <w:lang w:eastAsia="ru-RU"/>
+        </w:rPr>
+        <w:t>Голишовский</w:t>
+      </w:r>
+      <w:r>
+        <w:rPr>
+          <w:noProof/>
+          <w:lang w:eastAsia="ru-RU"/>
+        </w:rPr>
+        <w:t xml:space="preserve"> Антон, с деревни Недаль</w:t>
       </w:r>
       <w:r>
         <w:rPr>
@@ -738,6 +864,717 @@
         </w:rPr>
       </w:pPr>
     </w:p>
+    <w:p>
+      <w:pPr>
+        <w:rPr>
+          <w:noProof/>
+          <w:lang w:eastAsia="ru-RU"/>
+        </w:rPr>
+      </w:pPr>
+      <w:bookmarkStart w:id="2" w:name="_Hlk70955356"/>
+      <w:bookmarkStart w:id="3" w:name="_Hlk126569852"/>
+      <w:r>
+        <w:rPr>
+          <w:b/>
+          <w:bCs/>
+          <w:noProof/>
+          <w:lang w:eastAsia="ru-RU"/>
+        </w:rPr>
+        <w:t>НИАБ 136-13-894</w:t>
+      </w:r>
+      <w:r>
+        <w:rPr>
+          <w:b/>
+          <w:bCs/>
+          <w:noProof/>
+          <w:lang w:eastAsia="ru-RU"/>
+        </w:rPr>
+        <w:tab/>
+      </w:r>
+      <w:r>
+        <w:rPr>
+          <w:noProof/>
+          <w:lang w:eastAsia="ru-RU"/>
+        </w:rPr>
+        <w:t>Лист</w:t>
+      </w:r>
+      <w:r>
+        <w:rPr>
+          <w:noProof/>
+          <w:lang w:eastAsia="ru-RU"/>
+        </w:rPr>
+        <w:t xml:space="preserve"> 4</w:t>
+      </w:r>
+      <w:r>
+        <w:rPr>
+          <w:noProof/>
+          <w:lang w:eastAsia="ru-RU"/>
+        </w:rPr>
+        <w:t>об</w:t>
+      </w:r>
+      <w:r>
+        <w:rPr>
+          <w:noProof/>
+          <w:lang w:eastAsia="ru-RU"/>
+        </w:rPr>
+        <w:t xml:space="preserve">. </w:t>
+      </w:r>
+      <w:r>
+        <w:rPr>
+          <w:b/>
+          <w:bCs/>
+          <w:noProof/>
+          <w:lang w:eastAsia="ru-RU"/>
+        </w:rPr>
+        <w:t>Метрическая запись №31/1788-р (ориг).</w:t>
+      </w:r>
+      <w:r>
+        <w:rPr>
+          <w:b/>
+          <w:bCs/>
+          <w:noProof/>
+          <w:lang w:eastAsia="ru-RU"/>
+        </w:rPr>
+        <w:tab/>
+      </w:r>
+    </w:p>
+    <w:p>
+      <w:pPr>
+        <w:rPr>
+          <w:noProof/>
+          <w:lang w:eastAsia="ru-RU"/>
+        </w:rPr>
+      </w:pPr>
+    </w:p>
+    <w:p>
+      <w:pPr>
+        <w:rPr>
+          <w:bCs/>
+          <w:noProof/>
+          <w:lang w:eastAsia="ru-RU"/>
+        </w:rPr>
+      </w:pPr>
+      <w:bookmarkStart w:id="4" w:name="_Hlk98426176"/>
+      <w:r>
+        <w:rPr>
+          <w:noProof/>
+          <w:lang w:eastAsia="ru-RU"/>
+        </w:rPr>
+        <w:t>(См. тж.: РГИА 823-2-18, лист 236,</w:t>
+      </w:r>
+      <w:r>
+        <w:rPr>
+          <w:b/>
+          <w:noProof/>
+          <w:lang w:eastAsia="ru-RU"/>
+        </w:rPr>
+        <w:t xml:space="preserve"> </w:t>
+      </w:r>
+      <w:r>
+        <w:rPr>
+          <w:bCs/>
+          <w:noProof/>
+          <w:lang w:eastAsia="ru-RU"/>
+        </w:rPr>
+        <w:t>№</w:t>
+      </w:r>
+      <w:r>
+        <w:rPr>
+          <w:bCs/>
+          <w:noProof/>
+          <w:lang w:eastAsia="ru-RU"/>
+        </w:rPr>
+        <w:t>1</w:t>
+      </w:r>
+      <w:r>
+        <w:rPr>
+          <w:bCs/>
+          <w:noProof/>
+          <w:lang w:eastAsia="ru-RU"/>
+        </w:rPr>
+        <w:t>5</w:t>
+      </w:r>
+      <w:r>
+        <w:rPr>
+          <w:bCs/>
+          <w:noProof/>
+          <w:lang w:eastAsia="ru-RU"/>
+        </w:rPr>
+        <w:t>/178</w:t>
+      </w:r>
+      <w:r>
+        <w:rPr>
+          <w:bCs/>
+          <w:noProof/>
+          <w:lang w:eastAsia="ru-RU"/>
+        </w:rPr>
+        <w:t>8</w:t>
+      </w:r>
+      <w:r>
+        <w:rPr>
+          <w:bCs/>
+          <w:noProof/>
+          <w:lang w:eastAsia="ru-RU"/>
+        </w:rPr>
+        <w:t>-р (коп)</w:t>
+      </w:r>
+      <w:r>
+        <w:rPr>
+          <w:bCs/>
+          <w:noProof/>
+          <w:lang w:eastAsia="ru-RU"/>
+        </w:rPr>
+        <w:t>)</w:t>
+      </w:r>
+      <w:bookmarkEnd w:id="4"/>
+    </w:p>
+    <w:p>
+      <w:pPr>
+        <w:rPr>
+          <w:noProof/>
+          <w:lang w:eastAsia="ru-RU"/>
+        </w:rPr>
+      </w:pPr>
+    </w:p>
+    <w:p>
+      <w:pPr>
+        <w:rPr>
+          <w:noProof/>
+          <w:lang w:eastAsia="ru-RU"/>
+        </w:rPr>
+      </w:pPr>
+      <w:r>
+        <w:rPr>
+          <w:noProof/>
+          <w:lang w:eastAsia="ru-RU"/>
+        </w:rPr>
+        <w:drawing>
+          <wp:inline distT="0" distB="0" distL="0" distR="0" wp14:anchorId="2EC7CBD1" wp14:editId="41E2E273">
+            <wp:extent cx="5940425" cy="608205"/>
+            <wp:effectExtent l="0" t="0" r="3175" b="1905"/>
+            <wp:docPr id="2253" name="Рисунок 2253"/>
+            <wp:cNvGraphicFramePr>
+              <a:graphicFrameLocks xmlns:a="http://schemas.openxmlformats.org/drawingml/2006/main" noChangeAspect="1"/>
+            </wp:cNvGraphicFramePr>
+            <a:graphic xmlns:a="http://schemas.openxmlformats.org/drawingml/2006/main">
+              <a:graphicData uri="http://schemas.openxmlformats.org/drawingml/2006/picture">
+                <pic:pic xmlns:pic="http://schemas.openxmlformats.org/drawingml/2006/picture">
+                  <pic:nvPicPr>
+                    <pic:cNvPr id="0" name=""/>
+                    <pic:cNvPicPr/>
+                  </pic:nvPicPr>
+                  <pic:blipFill>
+                    <a:blip r:embed="rId5"/>
+                    <a:stretch>
+                      <a:fillRect/>
+                    </a:stretch>
+                  </pic:blipFill>
+                  <pic:spPr>
+                    <a:xfrm>
+                      <a:off x="0" y="0"/>
+                      <a:ext cx="5940425" cy="608205"/>
+                    </a:xfrm>
+                    <a:prstGeom prst="rect">
+                      <a:avLst/>
+                    </a:prstGeom>
+                  </pic:spPr>
+                </pic:pic>
+              </a:graphicData>
+            </a:graphic>
+          </wp:inline>
+        </w:drawing>
+      </w:r>
+    </w:p>
+    <w:p>
+      <w:pPr>
+        <w:rPr>
+          <w:noProof/>
+          <w:lang w:eastAsia="ru-RU"/>
+        </w:rPr>
+      </w:pPr>
+    </w:p>
+    <w:p>
+      <w:pPr>
+        <w:rPr>
+          <w:noProof/>
+          <w:lang w:eastAsia="ru-RU"/>
+        </w:rPr>
+      </w:pPr>
+      <w:r>
+        <w:rPr>
+          <w:noProof/>
+          <w:lang w:eastAsia="ru-RU"/>
+        </w:rPr>
+        <w:t xml:space="preserve">Дедиловичская </w:t>
+      </w:r>
+      <w:r>
+        <w:rPr>
+          <w:noProof/>
+          <w:lang w:eastAsia="ru-RU"/>
+        </w:rPr>
+        <w:t>Покровская</w:t>
+      </w:r>
+      <w:r>
+        <w:rPr>
+          <w:noProof/>
+          <w:lang w:eastAsia="ru-RU"/>
+        </w:rPr>
+        <w:t xml:space="preserve"> церковь. 7 мая 1788 года. Метрическая запись о крещении.</w:t>
+      </w:r>
+    </w:p>
+    <w:p>
+      <w:pPr>
+        <w:rPr>
+          <w:noProof/>
+          <w:lang w:eastAsia="ru-RU"/>
+        </w:rPr>
+      </w:pPr>
+    </w:p>
+    <w:p>
+      <w:pPr>
+        <w:rPr>
+          <w:noProof/>
+          <w:lang w:eastAsia="ru-RU"/>
+        </w:rPr>
+      </w:pPr>
+      <w:r>
+        <w:rPr>
+          <w:noProof/>
+          <w:lang w:val="pl-PL" w:eastAsia="ru-RU"/>
+        </w:rPr>
+        <w:t>Ba</w:t>
+      </w:r>
+      <w:r>
+        <w:rPr>
+          <w:noProof/>
+          <w:lang w:eastAsia="ru-RU"/>
+        </w:rPr>
+        <w:t>ł</w:t>
+      </w:r>
+      <w:r>
+        <w:rPr>
+          <w:noProof/>
+          <w:lang w:val="pl-PL" w:eastAsia="ru-RU"/>
+        </w:rPr>
+        <w:t>dyszewiczow</w:t>
+      </w:r>
+      <w:r>
+        <w:rPr>
+          <w:noProof/>
+          <w:lang w:val="pl-PL" w:eastAsia="ru-RU"/>
+        </w:rPr>
+        <w:t>n</w:t>
+      </w:r>
+      <w:r>
+        <w:rPr>
+          <w:noProof/>
+          <w:lang w:val="pl-PL" w:eastAsia="ru-RU"/>
+        </w:rPr>
+        <w:t>a</w:t>
+      </w:r>
+      <w:r>
+        <w:rPr>
+          <w:noProof/>
+          <w:lang w:eastAsia="ru-RU"/>
+        </w:rPr>
+        <w:t xml:space="preserve"> </w:t>
+      </w:r>
+      <w:r>
+        <w:rPr>
+          <w:noProof/>
+          <w:lang w:val="pl-PL" w:eastAsia="ru-RU"/>
+        </w:rPr>
+        <w:t>Anna</w:t>
+      </w:r>
+      <w:r>
+        <w:rPr>
+          <w:noProof/>
+          <w:lang w:eastAsia="ru-RU"/>
+        </w:rPr>
+        <w:t xml:space="preserve"> – дочь</w:t>
+      </w:r>
+      <w:r>
+        <w:rPr>
+          <w:noProof/>
+          <w:lang w:eastAsia="ru-RU"/>
+        </w:rPr>
+        <w:t>: Балдышевич Анна Янкова, с деревни Недаль</w:t>
+      </w:r>
+      <w:r>
+        <w:rPr>
+          <w:noProof/>
+          <w:lang w:eastAsia="ru-RU"/>
+        </w:rPr>
+        <w:t>.</w:t>
+      </w:r>
+      <w:r>
+        <w:rPr>
+          <w:noProof/>
+          <w:lang w:eastAsia="ru-RU"/>
+        </w:rPr>
+        <w:tab/>
+      </w:r>
+    </w:p>
+    <w:p>
+      <w:pPr>
+        <w:rPr>
+          <w:noProof/>
+          <w:lang w:eastAsia="ru-RU"/>
+        </w:rPr>
+      </w:pPr>
+      <w:bookmarkStart w:id="5" w:name="_Hlk102729872"/>
+      <w:r>
+        <w:rPr>
+          <w:noProof/>
+          <w:lang w:val="pl-PL" w:eastAsia="ru-RU"/>
+        </w:rPr>
+        <w:t>Ba</w:t>
+      </w:r>
+      <w:r>
+        <w:rPr>
+          <w:noProof/>
+          <w:lang w:eastAsia="ru-RU"/>
+        </w:rPr>
+        <w:t>ł</w:t>
+      </w:r>
+      <w:r>
+        <w:rPr>
+          <w:noProof/>
+          <w:lang w:val="pl-PL" w:eastAsia="ru-RU"/>
+        </w:rPr>
+        <w:t>dyszewicz</w:t>
+      </w:r>
+      <w:r>
+        <w:rPr>
+          <w:noProof/>
+          <w:lang w:eastAsia="ru-RU"/>
+        </w:rPr>
+        <w:t xml:space="preserve"> </w:t>
+      </w:r>
+      <w:r>
+        <w:rPr>
+          <w:noProof/>
+          <w:lang w:val="pl-PL" w:eastAsia="ru-RU"/>
+        </w:rPr>
+        <w:t>Janka</w:t>
+      </w:r>
+      <w:bookmarkEnd w:id="5"/>
+      <w:r>
+        <w:rPr>
+          <w:noProof/>
+          <w:lang w:eastAsia="ru-RU"/>
+        </w:rPr>
+        <w:t xml:space="preserve"> – </w:t>
+      </w:r>
+      <w:r>
+        <w:rPr>
+          <w:noProof/>
+          <w:lang w:eastAsia="ru-RU"/>
+        </w:rPr>
+        <w:t>отец</w:t>
+      </w:r>
+      <w:r>
+        <w:rPr>
+          <w:noProof/>
+          <w:lang w:eastAsia="ru-RU"/>
+        </w:rPr>
+        <w:t>: Балдышевич Янка, с деревни Недаль</w:t>
+      </w:r>
+      <w:r>
+        <w:rPr>
+          <w:noProof/>
+          <w:lang w:eastAsia="ru-RU"/>
+        </w:rPr>
+        <w:t>.</w:t>
+      </w:r>
+      <w:r>
+        <w:rPr>
+          <w:noProof/>
+          <w:lang w:eastAsia="ru-RU"/>
+        </w:rPr>
+        <w:tab/>
+      </w:r>
+      <w:r>
+        <w:rPr>
+          <w:noProof/>
+          <w:lang w:eastAsia="ru-RU"/>
+        </w:rPr>
+        <w:tab/>
+      </w:r>
+    </w:p>
+    <w:p>
+      <w:pPr>
+        <w:rPr>
+          <w:noProof/>
+          <w:lang w:eastAsia="ru-RU"/>
+        </w:rPr>
+      </w:pPr>
+      <w:r>
+        <w:rPr>
+          <w:noProof/>
+          <w:lang w:val="pl-PL" w:eastAsia="ru-RU"/>
+        </w:rPr>
+        <w:t>Ba</w:t>
+      </w:r>
+      <w:r>
+        <w:rPr>
+          <w:noProof/>
+          <w:lang w:eastAsia="ru-RU"/>
+        </w:rPr>
+        <w:t>ł</w:t>
+      </w:r>
+      <w:r>
+        <w:rPr>
+          <w:noProof/>
+          <w:lang w:val="pl-PL" w:eastAsia="ru-RU"/>
+        </w:rPr>
+        <w:t>dyszewiczowa</w:t>
+      </w:r>
+      <w:r>
+        <w:rPr>
+          <w:noProof/>
+          <w:lang w:eastAsia="ru-RU"/>
+        </w:rPr>
+        <w:t xml:space="preserve"> </w:t>
+      </w:r>
+      <w:r>
+        <w:rPr>
+          <w:noProof/>
+          <w:lang w:val="pl-PL" w:eastAsia="ru-RU"/>
+        </w:rPr>
+        <w:t>Zosia</w:t>
+      </w:r>
+      <w:r>
+        <w:rPr>
+          <w:noProof/>
+          <w:lang w:eastAsia="ru-RU"/>
+        </w:rPr>
+        <w:t xml:space="preserve">  – </w:t>
+      </w:r>
+      <w:r>
+        <w:rPr>
+          <w:noProof/>
+          <w:lang w:eastAsia="ru-RU"/>
+        </w:rPr>
+        <w:t>мать</w:t>
+      </w:r>
+      <w:r>
+        <w:rPr>
+          <w:noProof/>
+          <w:lang w:eastAsia="ru-RU"/>
+        </w:rPr>
+        <w:t>: Балдышевич Зося, с деревни Недаль</w:t>
+      </w:r>
+      <w:r>
+        <w:rPr>
+          <w:noProof/>
+          <w:lang w:eastAsia="ru-RU"/>
+        </w:rPr>
+        <w:t>.</w:t>
+      </w:r>
+      <w:r>
+        <w:rPr>
+          <w:noProof/>
+          <w:lang w:eastAsia="ru-RU"/>
+        </w:rPr>
+        <w:tab/>
+      </w:r>
+    </w:p>
+    <w:p>
+      <w:pPr>
+        <w:rPr>
+          <w:noProof/>
+          <w:lang w:eastAsia="ru-RU"/>
+        </w:rPr>
+      </w:pPr>
+      <w:r>
+        <w:rPr>
+          <w:noProof/>
+          <w:lang w:val="pl-PL" w:eastAsia="ru-RU"/>
+        </w:rPr>
+        <w:t>Galiszewski</w:t>
+      </w:r>
+      <w:r>
+        <w:rPr>
+          <w:noProof/>
+          <w:lang w:eastAsia="ru-RU"/>
+        </w:rPr>
+        <w:t xml:space="preserve"> </w:t>
+      </w:r>
+      <w:r>
+        <w:rPr>
+          <w:noProof/>
+          <w:lang w:val="pl-PL" w:eastAsia="ru-RU"/>
+        </w:rPr>
+        <w:t>Anto</w:t>
+      </w:r>
+      <w:r>
+        <w:rPr>
+          <w:noProof/>
+          <w:lang w:eastAsia="ru-RU"/>
+        </w:rPr>
+        <w:t xml:space="preserve">ś – </w:t>
+      </w:r>
+      <w:r>
+        <w:rPr>
+          <w:noProof/>
+          <w:lang w:eastAsia="ru-RU"/>
+        </w:rPr>
+        <w:t>кум</w:t>
+      </w:r>
+      <w:r>
+        <w:rPr>
+          <w:noProof/>
+          <w:lang w:eastAsia="ru-RU"/>
+        </w:rPr>
+        <w:t xml:space="preserve">: </w:t>
+      </w:r>
+      <w:r>
+        <w:rPr>
+          <w:noProof/>
+          <w:lang w:eastAsia="ru-RU"/>
+        </w:rPr>
+        <w:t>Голишовский</w:t>
+      </w:r>
+      <w:r>
+        <w:rPr>
+          <w:noProof/>
+          <w:lang w:eastAsia="ru-RU"/>
+        </w:rPr>
+        <w:t xml:space="preserve"> Антон, с деревни Недаль</w:t>
+      </w:r>
+      <w:r>
+        <w:rPr>
+          <w:noProof/>
+          <w:lang w:eastAsia="ru-RU"/>
+        </w:rPr>
+        <w:t>.</w:t>
+      </w:r>
+      <w:r>
+        <w:rPr>
+          <w:noProof/>
+          <w:lang w:eastAsia="ru-RU"/>
+        </w:rPr>
+        <w:tab/>
+      </w:r>
+      <w:r>
+        <w:rPr>
+          <w:noProof/>
+          <w:lang w:eastAsia="ru-RU"/>
+        </w:rPr>
+        <w:tab/>
+        <w:t xml:space="preserve"> </w:t>
+      </w:r>
+    </w:p>
+    <w:p>
+      <w:pPr>
+        <w:rPr>
+          <w:noProof/>
+          <w:lang w:val="pl-PL" w:eastAsia="ru-RU"/>
+        </w:rPr>
+      </w:pPr>
+      <w:r>
+        <w:rPr>
+          <w:noProof/>
+          <w:lang w:val="pl-PL" w:eastAsia="ru-RU"/>
+        </w:rPr>
+        <w:t>Siomaszkowa</w:t>
+      </w:r>
+      <w:r>
+        <w:rPr>
+          <w:noProof/>
+          <w:lang w:val="pl-PL" w:eastAsia="ru-RU"/>
+        </w:rPr>
+        <w:t xml:space="preserve"> </w:t>
+      </w:r>
+      <w:r>
+        <w:rPr>
+          <w:noProof/>
+          <w:lang w:val="pl-PL" w:eastAsia="ru-RU"/>
+        </w:rPr>
+        <w:t>Magdalena</w:t>
+      </w:r>
+      <w:r>
+        <w:rPr>
+          <w:noProof/>
+          <w:lang w:val="pl-PL" w:eastAsia="ru-RU"/>
+        </w:rPr>
+        <w:t xml:space="preserve"> - </w:t>
+      </w:r>
+      <w:r>
+        <w:rPr>
+          <w:noProof/>
+          <w:lang w:eastAsia="ru-RU"/>
+        </w:rPr>
+        <w:t>кума</w:t>
+      </w:r>
+      <w:r>
+        <w:rPr>
+          <w:noProof/>
+          <w:lang w:val="pl-PL" w:eastAsia="ru-RU"/>
+        </w:rPr>
+        <w:t>.</w:t>
+      </w:r>
+      <w:r>
+        <w:rPr>
+          <w:noProof/>
+          <w:lang w:val="pl-PL" w:eastAsia="ru-RU"/>
+        </w:rPr>
+        <w:tab/>
+        <w:t xml:space="preserve">  </w:t>
+      </w:r>
+    </w:p>
+    <w:p>
+      <w:pPr>
+        <w:rPr>
+          <w:noProof/>
+          <w:lang w:val="pl-PL" w:eastAsia="ru-RU"/>
+        </w:rPr>
+      </w:pPr>
+      <w:r>
+        <w:rPr>
+          <w:lang w:val="pl-PL"/>
+        </w:rPr>
+        <w:t>Jazgunowicz</w:t>
+      </w:r>
+      <w:r>
+        <w:rPr>
+          <w:lang w:val="pl-PL"/>
+        </w:rPr>
+        <w:t xml:space="preserve"> </w:t>
+      </w:r>
+      <w:r>
+        <w:rPr>
+          <w:lang w:val="pl-PL"/>
+        </w:rPr>
+        <w:t>Antoniusz</w:t>
+      </w:r>
+      <w:r>
+        <w:rPr>
+          <w:lang w:val="pl-PL"/>
+        </w:rPr>
+        <w:t xml:space="preserve"> – </w:t>
+      </w:r>
+      <w:r>
+        <w:t>ксёндз</w:t>
+      </w:r>
+      <w:r>
+        <w:rPr>
+          <w:lang w:val="pl-PL"/>
+        </w:rPr>
+        <w:t>.</w:t>
+      </w:r>
+    </w:p>
+    <w:bookmarkEnd w:id="2"/>
+    <w:p>
+      <w:pPr>
+        <w:rPr>
+          <w:noProof/>
+          <w:lang w:val="pl-PL" w:eastAsia="ru-RU"/>
+        </w:rPr>
+      </w:pPr>
+    </w:p>
+    <w:bookmarkEnd w:id="3"/>
     <w:p>
       <w:pPr>
         <w:rPr>
